--- a/docassemble/SoCalc/data/templates/RMG-so.docx
+++ b/docassemble/SoCalc/data/templates/RMG-so.docx
@@ -180,21 +180,7 @@
         <w:rPr>
           <w:sz w:val="28"/>
         </w:rPr>
-        <w:t xml:space="preserve">{{ </w:t>
-      </w:r>
-      <w:proofErr w:type="spellStart"/>
-      <w:r>
-        <w:rPr>
-          <w:sz w:val="28"/>
-        </w:rPr>
-        <w:t>CaseNum</w:t>
-      </w:r>
-      <w:proofErr w:type="spellEnd"/>
-      <w:r>
-        <w:rPr>
-          <w:sz w:val="28"/>
-        </w:rPr>
-        <w:t xml:space="preserve"> }}</w:t>
+        <w:t>{{ CaseNum }}</w:t>
       </w:r>
       <w:r>
         <w:rPr>
@@ -1189,15 +1175,7 @@
         <w:t xml:space="preserve"> </w:t>
       </w:r>
       <w:r>
-        <w:t xml:space="preserve">cavalierly disregarded by counsel without peril.” </w:t>
-      </w:r>
-      <w:proofErr w:type="spellStart"/>
-      <w:r>
-        <w:t>Forstmann</w:t>
-      </w:r>
-      <w:proofErr w:type="spellEnd"/>
-      <w:r>
-        <w:t xml:space="preserve"> v. Culp, 114 F.R.D. 83, 85 (M.D.N.C. 1987) (quoting Gestetner Corp. v. Case Equipment Co., 108 F.R.D. 138, 141 (D. Me. 1985)). “The use of discovery closure dates and deadlines </w:t>
+        <w:t xml:space="preserve">cavalierly disregarded by counsel without peril.” Forstmann v. Culp, 114 F.R.D. 83, 85 (M.D.N.C. 1987) (quoting Gestetner Corp. v. Case Equipment Co., 108 F.R.D. 138, 141 (D. Me. 1985)). “The use of discovery closure dates and deadlines </w:t>
       </w:r>
       <w:r>
         <w:rPr>
@@ -1251,13 +1229,8 @@
         <w:t xml:space="preserve"> </w:t>
       </w:r>
       <w:r>
-        <w:t>Serrano-</w:t>
-      </w:r>
-      <w:proofErr w:type="spellStart"/>
-      <w:r>
-        <w:t>Perey</w:t>
-      </w:r>
-      <w:proofErr w:type="spellEnd"/>
+        <w:t>Serrano-Perey</w:t>
+      </w:r>
       <w:r>
         <w:rPr>
           <w:spacing w:val="-17"/>
@@ -1585,15 +1558,7 @@
         <w:t xml:space="preserve">C/A No.: </w:t>
       </w:r>
       <w:r>
-        <w:t xml:space="preserve">{{ </w:t>
-      </w:r>
-      <w:proofErr w:type="spellStart"/>
-      <w:r>
-        <w:t>CaseNum</w:t>
-      </w:r>
-      <w:proofErr w:type="spellEnd"/>
-      <w:r>
-        <w:t xml:space="preserve"> }}</w:t>
+        <w:t>{{ CaseNum }}</w:t>
       </w:r>
     </w:p>
     <w:p>
@@ -2417,7 +2382,6 @@
         </w:rPr>
         <w:t xml:space="preserve">{{ </w:t>
       </w:r>
-      <w:proofErr w:type="spellStart"/>
       <w:r>
         <w:rPr>
           <w:b/>
@@ -2425,7 +2389,6 @@
         </w:rPr>
         <w:t>InitialDisc</w:t>
       </w:r>
-      <w:proofErr w:type="spellEnd"/>
       <w:r>
         <w:rPr>
           <w:b/>
@@ -2724,7 +2687,6 @@
         </w:rPr>
         <w:t xml:space="preserve">{{ </w:t>
       </w:r>
-      <w:proofErr w:type="spellStart"/>
       <w:r>
         <w:rPr>
           <w:b/>
@@ -2732,7 +2694,6 @@
         </w:rPr>
         <w:t>ReportFiling</w:t>
       </w:r>
-      <w:proofErr w:type="spellEnd"/>
       <w:r>
         <w:rPr>
           <w:b/>
@@ -2972,7 +2933,6 @@
         </w:rPr>
         <w:t xml:space="preserve">{{ </w:t>
       </w:r>
-      <w:proofErr w:type="spellStart"/>
       <w:r>
         <w:rPr>
           <w:b/>
@@ -2980,7 +2940,6 @@
         </w:rPr>
         <w:t>JoinAmend</w:t>
       </w:r>
-      <w:proofErr w:type="spellEnd"/>
       <w:r>
         <w:rPr>
           <w:b/>
@@ -3395,21 +3354,7 @@
         <w:rPr>
           <w:sz w:val="20"/>
         </w:rPr>
-        <w:t xml:space="preserve">Pursuant to Fed. R. Civ. P. 26(a)(1), the parties may, by stipulation, agree not to make some or </w:t>
-      </w:r>
-      <w:proofErr w:type="gramStart"/>
-      <w:r>
-        <w:rPr>
-          <w:sz w:val="20"/>
-        </w:rPr>
-        <w:t>all of</w:t>
-      </w:r>
-      <w:proofErr w:type="gramEnd"/>
-      <w:r>
-        <w:rPr>
-          <w:sz w:val="20"/>
-        </w:rPr>
-        <w:t xml:space="preserve"> the Rule 26(a)(1) initial disclosures. If such a stipulation is made, it shall be confirmed in writing between the parties. See Fed. R. Civ. P. 29 and Local Civil Rule 29.01.</w:t>
+        <w:t>Pursuant to Fed. R. Civ. P. 26(a)(1), the parties may, by stipulation, agree not to make some or all of the Rule 26(a)(1) initial disclosures. If such a stipulation is made, it shall be confirmed in writing between the parties. See Fed. R. Civ. P. 29 and Local Civil Rule 29.01.</w:t>
       </w:r>
     </w:p>
     <w:p>
@@ -3699,7 +3644,6 @@
         </w:rPr>
         <w:t xml:space="preserve">{{ </w:t>
       </w:r>
-      <w:proofErr w:type="spellStart"/>
       <w:r>
         <w:rPr>
           <w:b/>
@@ -3707,7 +3651,6 @@
         </w:rPr>
         <w:t>PlaIDExperts</w:t>
       </w:r>
-      <w:proofErr w:type="spellEnd"/>
       <w:r>
         <w:rPr>
           <w:b/>
@@ -3739,7 +3682,6 @@
         </w:rPr>
         <w:t xml:space="preserve">{{ </w:t>
       </w:r>
-      <w:proofErr w:type="spellStart"/>
       <w:r>
         <w:rPr>
           <w:b/>
@@ -3747,7 +3689,6 @@
         </w:rPr>
         <w:t>DftIDExperts</w:t>
       </w:r>
-      <w:proofErr w:type="spellEnd"/>
       <w:r>
         <w:rPr>
           <w:b/>
@@ -3925,21 +3866,7 @@
         <w:rPr>
           <w:sz w:val="24"/>
         </w:rPr>
-        <w:t xml:space="preserve">. All discovery requests shall be served in time for the responses thereto to be served by this deadline. De bene </w:t>
-      </w:r>
-      <w:proofErr w:type="spellStart"/>
-      <w:r>
-        <w:rPr>
-          <w:sz w:val="24"/>
-        </w:rPr>
-        <w:t>esse</w:t>
-      </w:r>
-      <w:proofErr w:type="spellEnd"/>
-      <w:r>
-        <w:rPr>
-          <w:sz w:val="24"/>
-        </w:rPr>
-        <w:t xml:space="preserve"> depositions </w:t>
+        <w:t xml:space="preserve">. All discovery requests shall be served in time for the responses thereto to be served by this deadline. De bene esse depositions </w:t>
       </w:r>
       <w:r>
         <w:rPr>
@@ -3998,36 +3925,13 @@
           <w:sz w:val="24"/>
           <w:u w:val="single"/>
         </w:rPr>
-        <w:t xml:space="preserve">Motions in </w:t>
-      </w:r>
-      <w:proofErr w:type="spellStart"/>
-      <w:r>
-        <w:rPr>
-          <w:sz w:val="24"/>
-          <w:u w:val="single"/>
-        </w:rPr>
-        <w:t>Limine</w:t>
-      </w:r>
-      <w:proofErr w:type="spellEnd"/>
-      <w:r>
-        <w:rPr>
-          <w:sz w:val="24"/>
-        </w:rPr>
-        <w:t xml:space="preserve">: Motions in </w:t>
-      </w:r>
-      <w:proofErr w:type="spellStart"/>
-      <w:r>
-        <w:rPr>
-          <w:sz w:val="24"/>
-        </w:rPr>
-        <w:t>limine</w:t>
-      </w:r>
-      <w:proofErr w:type="spellEnd"/>
-      <w:r>
-        <w:rPr>
-          <w:sz w:val="24"/>
-        </w:rPr>
-        <w:t xml:space="preserve"> must be filed no later than</w:t>
+        <w:t>Motions in Limine</w:t>
+      </w:r>
+      <w:r>
+        <w:rPr>
+          <w:sz w:val="24"/>
+        </w:rPr>
+        <w:t>: Motions in limine must be filed no later than</w:t>
       </w:r>
       <w:r>
         <w:rPr>
@@ -4113,7 +4017,6 @@
         </w:rPr>
         <w:t xml:space="preserve">{{ </w:t>
       </w:r>
-      <w:proofErr w:type="spellStart"/>
       <w:r>
         <w:rPr>
           <w:b/>
@@ -4121,7 +4024,6 @@
         </w:rPr>
         <w:t>OtherMotion</w:t>
       </w:r>
-      <w:proofErr w:type="spellEnd"/>
       <w:r>
         <w:rPr>
           <w:b/>
@@ -4339,24 +4241,15 @@
           <w:b/>
           <w:sz w:val="24"/>
         </w:rPr>
-        <w:t xml:space="preserve">{{ </w:t>
-      </w:r>
-      <w:proofErr w:type="spellStart"/>
+        <w:t>{{ JurySel</w:t>
+      </w:r>
       <w:r>
         <w:rPr>
           <w:b/>
           <w:sz w:val="24"/>
         </w:rPr>
-        <w:t>JurySel</w:t>
-      </w:r>
-      <w:r>
-        <w:rPr>
-          <w:b/>
-          <w:sz w:val="24"/>
-        </w:rPr>
         <w:t>Date</w:t>
       </w:r>
-      <w:proofErr w:type="spellEnd"/>
       <w:r>
         <w:rPr>
           <w:b/>
@@ -4629,15 +4522,7 @@
         <w:t xml:space="preserve">C/A No.: </w:t>
       </w:r>
       <w:r>
-        <w:t xml:space="preserve">{{ </w:t>
-      </w:r>
-      <w:proofErr w:type="spellStart"/>
-      <w:r>
-        <w:t>CaseNum</w:t>
-      </w:r>
-      <w:proofErr w:type="spellEnd"/>
-      <w:r>
-        <w:t xml:space="preserve"> }}</w:t>
+        <w:t>{{ CaseNum }}</w:t>
       </w:r>
     </w:p>
     <w:p>
@@ -7481,15 +7366,7 @@
         <w:ind w:left="820"/>
       </w:pPr>
       <w:r>
-        <w:t xml:space="preserve">Counsel must file a request for protection which </w:t>
-      </w:r>
-      <w:proofErr w:type="gramStart"/>
-      <w:r>
-        <w:t>is in compliance with</w:t>
-      </w:r>
-      <w:proofErr w:type="gramEnd"/>
-      <w:r>
-        <w:t xml:space="preserve"> Local Civil Rule</w:t>
+        <w:t>Counsel must file a request for protection which is in compliance with Local Civil Rule</w:t>
       </w:r>
     </w:p>
     <w:p>
@@ -7587,15 +7464,7 @@
         <w:ind w:left="820" w:right="1476"/>
       </w:pPr>
       <w:r>
-        <w:t xml:space="preserve">If any cases are settled, notify the Case Manager at the Clerk of Court’s office. Normally, the court will enter a conditional order of dismissal (“Rubin Order”) which allows the parties an additional sixty days to </w:t>
-      </w:r>
-      <w:proofErr w:type="gramStart"/>
-      <w:r>
-        <w:t>effect</w:t>
-      </w:r>
-      <w:proofErr w:type="gramEnd"/>
-      <w:r>
-        <w:t xml:space="preserve"> the agreed-to settlement. If the conditional order of dismissal is not acceptable to the parties, counsel shall be responsible for prompt submission of dismissal papers (within two weeks, absent express extension).</w:t>
+        <w:t>If any cases are settled, notify the Case Manager at the Clerk of Court’s office. Normally, the court will enter a conditional order of dismissal (“Rubin Order”) which allows the parties an additional sixty days to effect the agreed-to settlement. If the conditional order of dismissal is not acceptable to the parties, counsel shall be responsible for prompt submission of dismissal papers (within two weeks, absent express extension).</w:t>
       </w:r>
     </w:p>
     <w:p>
@@ -7661,23 +7530,7 @@
       </w:pPr>
       <w:r>
         <w:lastRenderedPageBreak/>
-        <w:t xml:space="preserve">(21) business days prior to jury selection. The deadline for submitting to Chambers and serving pretrial briefs is by 5:00 p.m. exactly five (5) business days prior to jury selection. Submissions with the pretrial brief </w:t>
-      </w:r>
-      <w:proofErr w:type="gramStart"/>
-      <w:r>
-        <w:t>include:</w:t>
-      </w:r>
-      <w:proofErr w:type="gramEnd"/>
-      <w:r>
-        <w:t xml:space="preserve"> special </w:t>
-      </w:r>
-      <w:proofErr w:type="spellStart"/>
-      <w:r>
-        <w:t>voir</w:t>
-      </w:r>
-      <w:proofErr w:type="spellEnd"/>
-      <w:r>
-        <w:t xml:space="preserve"> dire, special jury instruction requests, a proposed verdict form, exhibit list, witness list, and certificate of compliance with Local Rule 26.07 (meet, mark, and exchange exhibits).</w:t>
+        <w:t>(21) business days prior to jury selection. The deadline for submitting to Chambers and serving pretrial briefs is by 5:00 p.m. exactly five (5) business days prior to jury selection. Submissions with the pretrial brief include: special voir dire, special jury instruction requests, a proposed verdict form, exhibit list, witness list, and certificate of compliance with Local Rule 26.07 (meet, mark, and exchange exhibits).</w:t>
       </w:r>
     </w:p>
     <w:p>
@@ -7715,15 +7568,7 @@
         <w:ind w:left="820" w:right="904"/>
       </w:pPr>
       <w:r>
-        <w:t xml:space="preserve">Please be reminded that </w:t>
-      </w:r>
-      <w:proofErr w:type="spellStart"/>
-      <w:r>
-        <w:t>voir</w:t>
-      </w:r>
-      <w:proofErr w:type="spellEnd"/>
-      <w:r>
-        <w:t xml:space="preserve"> dire and request to charge requests must be filed in addition to submitting them to Chambers.</w:t>
+        <w:t>Please be reminded that voir dire and request to charge requests must be filed in addition to submitting them to Chambers.</w:t>
       </w:r>
     </w:p>
     <w:p>
@@ -8262,7 +8107,6 @@
         </w:rPr>
         <w:t xml:space="preserve">). The juror questionnaire is intended to: (1) provide more thorough information to counsel than would otherwise be available and; (2) minimize the time necessary to conduct </w:t>
       </w:r>
-      <w:proofErr w:type="spellStart"/>
       <w:r>
         <w:rPr>
           <w:i/>
@@ -8270,7 +8114,6 @@
         </w:rPr>
         <w:t>voir</w:t>
       </w:r>
-      <w:proofErr w:type="spellEnd"/>
       <w:r>
         <w:rPr>
           <w:i/>
@@ -8428,21 +8271,7 @@
         <w:rPr>
           <w:sz w:val="24"/>
         </w:rPr>
-        <w:t xml:space="preserve">Requests for special </w:t>
-      </w:r>
-      <w:proofErr w:type="spellStart"/>
-      <w:r>
-        <w:rPr>
-          <w:sz w:val="24"/>
-        </w:rPr>
-        <w:t>voir</w:t>
-      </w:r>
-      <w:proofErr w:type="spellEnd"/>
-      <w:r>
-        <w:rPr>
-          <w:sz w:val="24"/>
-        </w:rPr>
-        <w:t xml:space="preserve"> dire shall be </w:t>
+        <w:t xml:space="preserve">Requests for special voir dire shall be </w:t>
       </w:r>
       <w:r>
         <w:rPr>
@@ -8457,104 +8286,77 @@
         </w:rPr>
         <w:t xml:space="preserve">. If you intend to seek special </w:t>
       </w:r>
-      <w:proofErr w:type="spellStart"/>
       <w:r>
         <w:rPr>
           <w:i/>
           <w:sz w:val="24"/>
         </w:rPr>
-        <w:t>voir</w:t>
-      </w:r>
-      <w:proofErr w:type="spellEnd"/>
+        <w:t>voir dire</w:t>
+      </w:r>
+      <w:r>
+        <w:rPr>
+          <w:sz w:val="24"/>
+        </w:rPr>
+        <w:t xml:space="preserve">, you must certify that the questions you seek are </w:t>
+      </w:r>
       <w:r>
         <w:rPr>
           <w:i/>
           <w:sz w:val="24"/>
         </w:rPr>
-        <w:t xml:space="preserve"> dire</w:t>
-      </w:r>
-      <w:r>
-        <w:rPr>
-          <w:sz w:val="24"/>
-        </w:rPr>
-        <w:t xml:space="preserve">, you must certify that the questions you seek are </w:t>
+        <w:t xml:space="preserve">not </w:t>
+      </w:r>
+      <w:r>
+        <w:rPr>
+          <w:sz w:val="24"/>
+        </w:rPr>
+        <w:t xml:space="preserve">duplicative of those asked in the juror questionnaires or the additional standard queries discussed above. </w:t>
       </w:r>
       <w:r>
         <w:rPr>
           <w:i/>
           <w:sz w:val="24"/>
         </w:rPr>
-        <w:t xml:space="preserve">not </w:t>
-      </w:r>
-      <w:r>
-        <w:rPr>
-          <w:sz w:val="24"/>
-        </w:rPr>
-        <w:t xml:space="preserve">duplicative of those asked in the juror questionnaires or the additional standard queries discussed above. </w:t>
+        <w:t xml:space="preserve">See </w:t>
+      </w:r>
+      <w:r>
+        <w:rPr>
+          <w:sz w:val="24"/>
+        </w:rPr>
+        <w:t xml:space="preserve">Local Civil Rule 47.04 (prohibiting requests for </w:t>
       </w:r>
       <w:r>
         <w:rPr>
           <w:i/>
           <w:sz w:val="24"/>
         </w:rPr>
-        <w:t xml:space="preserve">See </w:t>
-      </w:r>
-      <w:r>
-        <w:rPr>
-          <w:sz w:val="24"/>
-        </w:rPr>
-        <w:t xml:space="preserve">Local Civil Rule 47.04 (prohibiting requests for </w:t>
-      </w:r>
-      <w:proofErr w:type="spellStart"/>
+        <w:t xml:space="preserve">voir dire </w:t>
+      </w:r>
+      <w:r>
+        <w:rPr>
+          <w:sz w:val="24"/>
+        </w:rPr>
+        <w:t xml:space="preserve">repetitive of questionnaires). Your certification </w:t>
+      </w:r>
+      <w:r>
+        <w:rPr>
+          <w:spacing w:val="-4"/>
+          <w:sz w:val="24"/>
+        </w:rPr>
+        <w:t xml:space="preserve">may </w:t>
+      </w:r>
+      <w:r>
+        <w:rPr>
+          <w:sz w:val="24"/>
+        </w:rPr>
+        <w:t xml:space="preserve">be attached to your proposed </w:t>
+      </w:r>
       <w:r>
         <w:rPr>
           <w:i/>
           <w:sz w:val="24"/>
         </w:rPr>
-        <w:t>voir</w:t>
-      </w:r>
-      <w:proofErr w:type="spellEnd"/>
-      <w:r>
-        <w:rPr>
-          <w:i/>
-          <w:sz w:val="24"/>
-        </w:rPr>
-        <w:t xml:space="preserve"> dire </w:t>
-      </w:r>
-      <w:r>
-        <w:rPr>
-          <w:sz w:val="24"/>
-        </w:rPr>
-        <w:t xml:space="preserve">repetitive of questionnaires). Your certification </w:t>
-      </w:r>
-      <w:r>
-        <w:rPr>
-          <w:spacing w:val="-4"/>
-          <w:sz w:val="24"/>
-        </w:rPr>
-        <w:t xml:space="preserve">may </w:t>
-      </w:r>
-      <w:r>
-        <w:rPr>
-          <w:sz w:val="24"/>
-        </w:rPr>
-        <w:t xml:space="preserve">be attached to your proposed </w:t>
-      </w:r>
-      <w:proofErr w:type="spellStart"/>
-      <w:r>
-        <w:rPr>
-          <w:i/>
-          <w:sz w:val="24"/>
-        </w:rPr>
-        <w:t>voir</w:t>
-      </w:r>
-      <w:proofErr w:type="spellEnd"/>
-      <w:r>
-        <w:rPr>
-          <w:i/>
-          <w:sz w:val="24"/>
-        </w:rPr>
-        <w:t xml:space="preserve"> dire </w:t>
+        <w:t xml:space="preserve">voir dire </w:t>
       </w:r>
       <w:r>
         <w:rPr>
@@ -8577,46 +8379,22 @@
           <w:i/>
           <w:sz w:val="24"/>
         </w:rPr>
-        <w:t xml:space="preserve">I have examined the court's standard juror questionnaires and believe the attached proposed </w:t>
-      </w:r>
-      <w:proofErr w:type="spellStart"/>
+        <w:t>I have examined the court's standard juror questionnaires and believe the attached proposed voir dire does not duplicate these questionnaires or the court’ s standard inquiries as set forth in Judge Gergel’s SPECIAL INSTRUCTIONS. I believe the following questions are reasonably necessary for selection of an impartial jury.</w:t>
+      </w:r>
+    </w:p>
+    <w:p>
+      <w:pPr>
+        <w:pStyle w:val="BodyText"/>
+        <w:ind w:left="820" w:right="941"/>
+      </w:pPr>
+      <w:r>
+        <w:t xml:space="preserve">Special </w:t>
+      </w:r>
       <w:r>
         <w:rPr>
           <w:i/>
-          <w:sz w:val="24"/>
-        </w:rPr>
-        <w:t>voir</w:t>
-      </w:r>
-      <w:proofErr w:type="spellEnd"/>
-      <w:r>
-        <w:rPr>
-          <w:i/>
-          <w:sz w:val="24"/>
-        </w:rPr>
-        <w:t xml:space="preserve"> dire does not duplicate these questionnaires or the court’ s standard inquiries as set forth in Judge Gergel’s SPECIAL INSTRUCTIONS. I believe the following questions are reasonably necessary for selection of an impartial jury.</w:t>
-      </w:r>
-    </w:p>
-    <w:p>
-      <w:pPr>
-        <w:pStyle w:val="BodyText"/>
-        <w:ind w:left="820" w:right="941"/>
-      </w:pPr>
-      <w:r>
-        <w:t xml:space="preserve">Special </w:t>
-      </w:r>
-      <w:proofErr w:type="spellStart"/>
-      <w:r>
-        <w:rPr>
-          <w:i/>
-        </w:rPr>
-        <w:t>voir</w:t>
-      </w:r>
-      <w:proofErr w:type="spellEnd"/>
-      <w:r>
-        <w:rPr>
-          <w:i/>
-        </w:rPr>
-        <w:t xml:space="preserve"> dire </w:t>
+        </w:rPr>
+        <w:t xml:space="preserve">voir dire </w:t>
       </w:r>
       <w:r>
         <w:t xml:space="preserve">requests should be written in such a manner that they call for response only from persons whose bias might justify exclusion or provide a rational basis </w:t>
@@ -9046,19 +8824,11 @@
         </w:rPr>
         <w:t xml:space="preserve">will </w:t>
       </w:r>
-      <w:proofErr w:type="gramStart"/>
-      <w:r>
-        <w:rPr>
-          <w:sz w:val="24"/>
-        </w:rPr>
-        <w:t>give conscientious consideration to</w:t>
-      </w:r>
-      <w:proofErr w:type="gramEnd"/>
-      <w:r>
-        <w:rPr>
-          <w:sz w:val="24"/>
-        </w:rPr>
-        <w:t xml:space="preserve"> </w:t>
+      <w:r>
+        <w:rPr>
+          <w:sz w:val="24"/>
+        </w:rPr>
+        <w:t xml:space="preserve">give conscientious consideration to </w:t>
       </w:r>
       <w:r>
         <w:rPr>
@@ -9135,21 +8905,12 @@
         </w:rPr>
         <w:t xml:space="preserve">., </w:t>
       </w:r>
-      <w:proofErr w:type="spellStart"/>
       <w:r>
         <w:rPr>
           <w:i/>
           <w:sz w:val="24"/>
         </w:rPr>
-        <w:t>voir</w:t>
-      </w:r>
-      <w:proofErr w:type="spellEnd"/>
-      <w:r>
-        <w:rPr>
-          <w:i/>
-          <w:sz w:val="24"/>
-        </w:rPr>
-        <w:t xml:space="preserve"> dire</w:t>
+        <w:t>voir dire</w:t>
       </w:r>
       <w:r>
         <w:rPr>
@@ -9371,47 +9132,23 @@
       <w:r>
         <w:t xml:space="preserve">panel for each case from the full venire. The court will then determine whether any jurors on the panel are listed on any properly submitted strike-for-cause list and, if so, whether the grounds are adequate to strike the juror for cause. The court will </w:t>
       </w:r>
-      <w:proofErr w:type="spellStart"/>
       <w:r>
         <w:rPr>
           <w:i/>
         </w:rPr>
-        <w:t>voir</w:t>
-      </w:r>
-      <w:proofErr w:type="spellEnd"/>
+        <w:t xml:space="preserve">voir dire </w:t>
+      </w:r>
+      <w:r>
+        <w:t xml:space="preserve">the remaining panel as to any case specific matters including the standard inquiries as to witnesses, parties and counsel, as well as any properly submitted and approved special </w:t>
+      </w:r>
       <w:r>
         <w:rPr>
           <w:i/>
         </w:rPr>
-        <w:t xml:space="preserve"> dire </w:t>
-      </w:r>
-      <w:r>
-        <w:t xml:space="preserve">the remaining panel as to any case specific matters including the standard inquiries as to witnesses, parties and counsel, as well as any properly submitted and approved special </w:t>
-      </w:r>
-      <w:proofErr w:type="spellStart"/>
-      <w:r>
-        <w:rPr>
-          <w:i/>
-        </w:rPr>
-        <w:t>voir</w:t>
-      </w:r>
-      <w:proofErr w:type="spellEnd"/>
-      <w:r>
-        <w:rPr>
-          <w:i/>
-        </w:rPr>
-        <w:t xml:space="preserve"> dire</w:t>
-      </w:r>
-      <w:r>
-        <w:t xml:space="preserve">. If this process reduces the number below that is necessary to allow for a full jury after peremptory strikes, additional names will be added to the panel at that time. </w:t>
-      </w:r>
-      <w:proofErr w:type="gramStart"/>
-      <w:r>
-        <w:t>In order for</w:t>
-      </w:r>
-      <w:proofErr w:type="gramEnd"/>
-      <w:r>
-        <w:t xml:space="preserve"> this process to work effectively, </w:t>
+        <w:t>voir dire</w:t>
+      </w:r>
+      <w:r>
+        <w:t xml:space="preserve">. If this process reduces the number below that is necessary to allow for a full jury after peremptory strikes, additional names will be added to the panel at that time. In order for this process to work effectively, </w:t>
       </w:r>
       <w:r>
         <w:rPr>
@@ -9419,21 +9156,12 @@
         </w:rPr>
         <w:t xml:space="preserve">all requests to strike jurors for cause and all special </w:t>
       </w:r>
-      <w:proofErr w:type="spellStart"/>
       <w:r>
         <w:rPr>
           <w:b/>
           <w:i/>
         </w:rPr>
-        <w:t>voir</w:t>
-      </w:r>
-      <w:proofErr w:type="spellEnd"/>
-      <w:r>
-        <w:rPr>
-          <w:b/>
-          <w:i/>
-        </w:rPr>
-        <w:t xml:space="preserve"> dire </w:t>
+        <w:t xml:space="preserve">voir dire </w:t>
       </w:r>
       <w:r>
         <w:rPr>
@@ -9572,15 +9300,7 @@
         <w:ind w:left="820" w:right="1162"/>
       </w:pPr>
       <w:r>
-        <w:t xml:space="preserve">The court is providing the checklist below to assist you in complying with the pretrial requirements of the federal rules, the local rules, and specific instruction required by this court. Please note that </w:t>
-      </w:r>
-      <w:proofErr w:type="gramStart"/>
-      <w:r>
-        <w:t>a number of</w:t>
-      </w:r>
-      <w:proofErr w:type="gramEnd"/>
-      <w:r>
-        <w:t xml:space="preserve"> the special requirements referenced in the third column are procedures specific to Judge Gergel’s court. The court intends to strictly enforce compliance with these requirements by refusing to accept late or improper submissions or, when that is not feasible, by imposing a fine.</w:t>
+        <w:t>The court is providing the checklist below to assist you in complying with the pretrial requirements of the federal rules, the local rules, and specific instruction required by this court. Please note that a number of the special requirements referenced in the third column are procedures specific to Judge Gergel’s court. The court intends to strictly enforce compliance with these requirements by refusing to accept late or improper submissions or, when that is not feasible, by imposing a fine.</w:t>
       </w:r>
     </w:p>
     <w:tbl>
@@ -10535,15 +10255,7 @@
               <w:ind w:left="107"/>
             </w:pPr>
             <w:r>
-              <w:t xml:space="preserve">Special </w:t>
-            </w:r>
-            <w:proofErr w:type="spellStart"/>
-            <w:r>
-              <w:t>Voir</w:t>
-            </w:r>
-            <w:proofErr w:type="spellEnd"/>
-            <w:r>
-              <w:t xml:space="preserve"> Dire</w:t>
+              <w:t>Special Voir Dire</w:t>
             </w:r>
           </w:p>
         </w:tc>
@@ -11791,15 +11503,7 @@
         <w:t xml:space="preserve">We </w:t>
       </w:r>
       <w:r>
-        <w:t xml:space="preserve">certify that these are </w:t>
-      </w:r>
-      <w:proofErr w:type="gramStart"/>
-      <w:r>
-        <w:t>all of</w:t>
-      </w:r>
-      <w:proofErr w:type="gramEnd"/>
-      <w:r>
-        <w:t xml:space="preserve"> the exhibits we intend to use in our respective cases at trial, except as specifically exempted from Local Civil Rule</w:t>
+        <w:t>certify that these are all of the exhibits we intend to use in our respective cases at trial, except as specifically exempted from Local Civil Rule</w:t>
       </w:r>
       <w:r>
         <w:rPr>
@@ -17874,15 +17578,7 @@
         <w:t xml:space="preserve">you </w:t>
       </w:r>
       <w:r>
-        <w:t xml:space="preserve">that the plaintiff has the burden of proving the case by a preponderance of the evidence. That means that the plaintiff </w:t>
-      </w:r>
-      <w:proofErr w:type="gramStart"/>
-      <w:r>
-        <w:t>has to</w:t>
-      </w:r>
-      <w:proofErr w:type="gramEnd"/>
-      <w:r>
-        <w:t xml:space="preserve"> produce evidence which, considered in the light of all the facts, leads you to believe that what the plaintiff claims is more likely true than not. </w:t>
+        <w:t xml:space="preserve">that the plaintiff has the burden of proving the case by a preponderance of the evidence. That means that the plaintiff has to produce evidence which, considered in the light of all the facts, leads you to believe that what the plaintiff claims is more likely true than not. </w:t>
       </w:r>
       <w:r>
         <w:rPr>
@@ -18102,21 +17798,7 @@
         <w:rPr>
           <w:sz w:val="24"/>
         </w:rPr>
-        <w:t xml:space="preserve">Arguments and statements by lawyers are not evidence. The lawyers are not </w:t>
-      </w:r>
-      <w:proofErr w:type="gramStart"/>
-      <w:r>
-        <w:rPr>
-          <w:sz w:val="24"/>
-        </w:rPr>
-        <w:t>witnesses</w:t>
-      </w:r>
-      <w:proofErr w:type="gramEnd"/>
-      <w:r>
-        <w:rPr>
-          <w:sz w:val="24"/>
-        </w:rPr>
-        <w:t xml:space="preserve">. </w:t>
+        <w:t xml:space="preserve">Arguments and statements by lawyers are not evidence. The lawyers are not witnesses. </w:t>
       </w:r>
       <w:r>
         <w:rPr>
@@ -18316,15 +17998,7 @@
         <w:ind w:left="820" w:right="904"/>
       </w:pPr>
       <w:r>
-        <w:t xml:space="preserve">In deciding what the facts are, you must consider all the evidence. In doing this, you must decide which testimony to believe and which testimony not to believe. You may disbelieve all or any part of any witness's testimony. In making that decision, you may </w:t>
-      </w:r>
-      <w:proofErr w:type="gramStart"/>
-      <w:r>
-        <w:t>take into account</w:t>
-      </w:r>
-      <w:proofErr w:type="gramEnd"/>
-      <w:r>
-        <w:t xml:space="preserve"> a number of factors including the following:</w:t>
+        <w:t>In deciding what the facts are, you must consider all the evidence. In doing this, you must decide which testimony to believe and which testimony not to believe. You may disbelieve all or any part of any witness's testimony. In making that decision, you may take into account a number of factors including the following:</w:t>
       </w:r>
     </w:p>
     <w:p>
@@ -18477,21 +18151,7 @@
         <w:rPr>
           <w:sz w:val="24"/>
         </w:rPr>
-        <w:t xml:space="preserve">of this case or any bias or prejudice concerning any </w:t>
-      </w:r>
-      <w:proofErr w:type="gramStart"/>
-      <w:r>
-        <w:rPr>
-          <w:sz w:val="24"/>
-        </w:rPr>
-        <w:t>party</w:t>
-      </w:r>
-      <w:proofErr w:type="gramEnd"/>
-      <w:r>
-        <w:rPr>
-          <w:sz w:val="24"/>
-        </w:rPr>
-        <w:t xml:space="preserve"> or any matter involved in the</w:t>
+        <w:t>of this case or any bias or prejudice concerning any party or any matter involved in the</w:t>
       </w:r>
       <w:r>
         <w:rPr>
@@ -18526,21 +18186,7 @@
         <w:rPr>
           <w:sz w:val="24"/>
         </w:rPr>
-        <w:t xml:space="preserve">How reasonable was the witness's testimony considered </w:t>
-      </w:r>
-      <w:proofErr w:type="gramStart"/>
-      <w:r>
-        <w:rPr>
-          <w:sz w:val="24"/>
-        </w:rPr>
-        <w:t>in light of</w:t>
-      </w:r>
-      <w:proofErr w:type="gramEnd"/>
-      <w:r>
-        <w:rPr>
-          <w:sz w:val="24"/>
-        </w:rPr>
-        <w:t xml:space="preserve"> all the evidence in the case?</w:t>
+        <w:t>How reasonable was the witness's testimony considered in light of all the evidence in the case?</w:t>
       </w:r>
     </w:p>
     <w:p>
@@ -18605,15 +18251,7 @@
         <w:jc w:val="both"/>
       </w:pPr>
       <w:r>
-        <w:t xml:space="preserve">In deciding </w:t>
-      </w:r>
-      <w:proofErr w:type="gramStart"/>
-      <w:r>
-        <w:t>whether or not</w:t>
-      </w:r>
-      <w:proofErr w:type="gramEnd"/>
-      <w:r>
-        <w:t xml:space="preserve"> to believe a witness, keep in mind that people sometimes forget things. You need to consider therefore whether a contradiction is an innocent lapse of memory or an intentional falsehood, and that may depend on whether it has to do with an important fact or with only a small detail.</w:t>
+        <w:t>In deciding whether or not to believe a witness, keep in mind that people sometimes forget things. You need to consider therefore whether a contradiction is an innocent lapse of memory or an intentional falsehood, and that may depend on whether it has to do with an important fact or with only a small detail.</w:t>
       </w:r>
     </w:p>
     <w:p>
@@ -18672,15 +18310,7 @@
         <w:ind w:left="2716"/>
       </w:pPr>
       <w:r>
-        <w:t xml:space="preserve">Summaries Not Received </w:t>
-      </w:r>
-      <w:proofErr w:type="gramStart"/>
-      <w:r>
-        <w:t>In</w:t>
-      </w:r>
-      <w:proofErr w:type="gramEnd"/>
-      <w:r>
-        <w:t xml:space="preserve"> Evidence [if needed]</w:t>
+        <w:t>Summaries Not Received In Evidence [if needed]</w:t>
       </w:r>
     </w:p>
     <w:p>
@@ -18699,15 +18329,7 @@
         <w:ind w:left="2288"/>
       </w:pPr>
       <w:r>
-        <w:t xml:space="preserve">Charts and Summaries Received </w:t>
-      </w:r>
-      <w:proofErr w:type="gramStart"/>
-      <w:r>
-        <w:t>In</w:t>
-      </w:r>
-      <w:proofErr w:type="gramEnd"/>
-      <w:r>
-        <w:t xml:space="preserve"> Evidence [if needed]</w:t>
+        <w:t>Charts and Summaries Received In Evidence [if needed]</w:t>
       </w:r>
     </w:p>
     <w:p>
@@ -18846,23 +18468,7 @@
         <w:ind w:left="820" w:right="1009"/>
       </w:pPr>
       <w:r>
-        <w:t xml:space="preserve">In this case, the two defendants are related corporations. Their positions in this lawsuit are identical. This means that they are both either liable </w:t>
-      </w:r>
-      <w:proofErr w:type="gramStart"/>
-      <w:r>
-        <w:t>or</w:t>
-      </w:r>
-      <w:proofErr w:type="gramEnd"/>
-      <w:r>
-        <w:t xml:space="preserve"> not liable. In other words, even though there are </w:t>
-      </w:r>
-      <w:proofErr w:type="gramStart"/>
-      <w:r>
-        <w:t>actually two</w:t>
-      </w:r>
-      <w:proofErr w:type="gramEnd"/>
-      <w:r>
-        <w:t xml:space="preserve"> defendants in the case, you should consider them as one unit in your deliberations.</w:t>
+        <w:t>In this case, the two defendants are related corporations. Their positions in this lawsuit are identical. This means that they are both either liable or not liable. In other words, even though there are actually two defendants in the case, you should consider them as one unit in your deliberations.</w:t>
       </w:r>
     </w:p>
     <w:p>
@@ -18990,13 +18596,8 @@
         </w:rPr>
         <w:tab/>
       </w:r>
-      <w:proofErr w:type="spellStart"/>
-      <w:r>
-        <w:t>alternativ</w:t>
-      </w:r>
-      <w:proofErr w:type="spellEnd"/>
-      <w:r>
-        <w:t xml:space="preserve"> e or concurrent theories. I will first identify these theories </w:t>
+      <w:r>
+        <w:t xml:space="preserve">alternative or concurrent theories. I will first identify these theories </w:t>
       </w:r>
       <w:r>
         <w:rPr>
@@ -19096,15 +18697,7 @@
         <w:jc w:val="both"/>
       </w:pPr>
       <w:r>
-        <w:t xml:space="preserve">The plaintiff is not required to prove </w:t>
-      </w:r>
-      <w:proofErr w:type="gramStart"/>
-      <w:r>
-        <w:t>all of</w:t>
-      </w:r>
-      <w:proofErr w:type="gramEnd"/>
-      <w:r>
-        <w:t xml:space="preserve"> these theories in order for it to recover. Proof of its claim under any one of these theories would enable you to find that it is entitled to a verdict in its favor.</w:t>
+        <w:t>The plaintiff is not required to prove all of these theories in order for it to recover. Proof of its claim under any one of these theories would enable you to find that it is entitled to a verdict in its favor.</w:t>
       </w:r>
     </w:p>
     <w:p>
@@ -19174,31 +18767,7 @@
         <w:ind w:left="820" w:right="986"/>
       </w:pPr>
       <w:r>
-        <w:t xml:space="preserve">In addition to denying </w:t>
-      </w:r>
-      <w:proofErr w:type="gramStart"/>
-      <w:r>
-        <w:t>all of</w:t>
-      </w:r>
-      <w:proofErr w:type="gramEnd"/>
-      <w:r>
-        <w:t xml:space="preserve"> the material allegations of plaintiff's complaint, the defendant has asserted two affirmative defenses. These are the defenses of contributory negligence and assumption of the risk. Just as the plaintiff has the burden of proving his case by a preponderance of the evidence, the defendant has the burden of proving that one or </w:t>
-      </w:r>
-      <w:proofErr w:type="gramStart"/>
-      <w:r>
-        <w:t>both of these</w:t>
-      </w:r>
-      <w:proofErr w:type="gramEnd"/>
-      <w:r>
-        <w:t xml:space="preserve"> affirmative defenses apply to it by a preponderance of the evidence. In other words, the burden of proof </w:t>
-      </w:r>
-      <w:proofErr w:type="gramStart"/>
-      <w:r>
-        <w:t>with regard to</w:t>
-      </w:r>
-      <w:proofErr w:type="gramEnd"/>
-      <w:r>
-        <w:t xml:space="preserve"> these two affirmative defenses rests with the defendant. Contributory negligence, if established, provides a complete defense to the negligence claim. Assumption of the risk, if established, provides a complete defense to both the negligence claim and the implied warranty claim.</w:t>
+        <w:t>In addition to denying all of the material allegations of plaintiff's complaint, the defendant has asserted two affirmative defenses. These are the defenses of contributory negligence and assumption of the risk. Just as the plaintiff has the burden of proving his case by a preponderance of the evidence, the defendant has the burden of proving that one or both of these affirmative defenses apply to it by a preponderance of the evidence. In other words, the burden of proof with regard to these two affirmative defenses rests with the defendant. Contributory negligence, if established, provides a complete defense to the negligence claim. Assumption of the risk, if established, provides a complete defense to both the negligence claim and the implied warranty claim.</w:t>
       </w:r>
     </w:p>
     <w:p>
@@ -19217,15 +18786,7 @@
         <w:ind w:left="820" w:right="1162"/>
       </w:pPr>
       <w:r>
-        <w:t xml:space="preserve">If you should find in accordance with these instructions that the plaintiff has failed to establish the essential elements of any of his causes of action by a preponderance of the </w:t>
-      </w:r>
-      <w:proofErr w:type="gramStart"/>
-      <w:r>
-        <w:t>evidence</w:t>
-      </w:r>
-      <w:proofErr w:type="gramEnd"/>
-      <w:r>
-        <w:t xml:space="preserve"> then your verdict should be for the defendant. If, on the other hand you find that the plaintiff has established the essential elements of one or more of his causes of action by a preponderance of the evidence your verdict should be for the plaintiff and you should next consider the question of damages.</w:t>
+        <w:t>If you should find in accordance with these instructions that the plaintiff has failed to establish the essential elements of any of his causes of action by a preponderance of the evidence then your verdict should be for the defendant. If, on the other hand you find that the plaintiff has established the essential elements of one or more of his causes of action by a preponderance of the evidence your verdict should be for the plaintiff and you should next consider the question of damages.</w:t>
       </w:r>
     </w:p>
     <w:p>
@@ -19264,15 +18825,7 @@
       </w:pPr>
       <w:r>
         <w:lastRenderedPageBreak/>
-        <w:t xml:space="preserve">verdict in this case. Instructions as to the measure of damages are given only for your guidance, </w:t>
-      </w:r>
-      <w:proofErr w:type="gramStart"/>
-      <w:r>
-        <w:t>in the event that</w:t>
-      </w:r>
-      <w:proofErr w:type="gramEnd"/>
-      <w:r>
-        <w:t xml:space="preserve"> you should find in favor of Plaintiff on the question of liability, by a preponderance of evidence and in accord with the other instructions.</w:t>
+        <w:t>verdict in this case. Instructions as to the measure of damages are given only for your guidance, in the event that you should find in favor of Plaintiff on the question of liability, by a preponderance of evidence and in accord with the other instructions.</w:t>
       </w:r>
     </w:p>
     <w:p>
@@ -19360,15 +18913,7 @@
         <w:t xml:space="preserve">change </w:t>
       </w:r>
       <w:r>
-        <w:t xml:space="preserve">an honest belief about the weight and effect of the evidence simply to reach a verdict. </w:t>
-      </w:r>
-      <w:proofErr w:type="gramStart"/>
-      <w:r>
-        <w:t>Remember at all times</w:t>
-      </w:r>
-      <w:proofErr w:type="gramEnd"/>
-      <w:r>
-        <w:t xml:space="preserve"> that you are not partisans. You are judges - judges of the facts. Your sole interest is to seek the truth from the evidence in the</w:t>
+        <w:t>an honest belief about the weight and effect of the evidence simply to reach a verdict. Remember at all times that you are not partisans. You are judges - judges of the facts. Your sole interest is to seek the truth from the evidence in the</w:t>
       </w:r>
       <w:r>
         <w:rPr>
@@ -19425,15 +18970,7 @@
         <w:ind w:left="3733"/>
       </w:pPr>
       <w:r>
-        <w:t xml:space="preserve">Communicating </w:t>
-      </w:r>
-      <w:proofErr w:type="gramStart"/>
-      <w:r>
-        <w:t>With</w:t>
-      </w:r>
-      <w:proofErr w:type="gramEnd"/>
-      <w:r>
-        <w:t xml:space="preserve"> the Court</w:t>
+        <w:t>Communicating With the Court</w:t>
       </w:r>
     </w:p>
     <w:p>
@@ -19834,21 +19371,7 @@
         <w:rPr>
           <w:rFonts w:ascii="Times New Roman"/>
         </w:rPr>
-        <w:t xml:space="preserve"> {{ </w:t>
-      </w:r>
-      <w:proofErr w:type="spellStart"/>
-      <w:r>
-        <w:rPr>
-          <w:rFonts w:ascii="Times New Roman"/>
-        </w:rPr>
-        <w:t>CaseNum</w:t>
-      </w:r>
-      <w:proofErr w:type="spellEnd"/>
-      <w:r>
-        <w:rPr>
-          <w:rFonts w:ascii="Times New Roman"/>
-        </w:rPr>
-        <w:t xml:space="preserve"> }}</w:t>
+        <w:t xml:space="preserve"> {{ CaseNum }}</w:t>
       </w:r>
       <w:r>
         <w:rPr>
@@ -20024,21 +19547,7 @@
         <w:rPr>
           <w:rFonts w:ascii="Times New Roman" w:hAnsi="Times New Roman"/>
         </w:rPr>
-        <w:t xml:space="preserve">Consent to a magistrate judge’s authority. The following </w:t>
-      </w:r>
-      <w:proofErr w:type="gramStart"/>
-      <w:r>
-        <w:rPr>
-          <w:rFonts w:ascii="Times New Roman" w:hAnsi="Times New Roman"/>
-        </w:rPr>
-        <w:t>parties</w:t>
-      </w:r>
-      <w:proofErr w:type="gramEnd"/>
-      <w:r>
-        <w:rPr>
-          <w:rFonts w:ascii="Times New Roman" w:hAnsi="Times New Roman"/>
-        </w:rPr>
-        <w:t xml:space="preserve"> consent to have a United States magistrate judge conduct all proceedings in this case including trial, the entry of final judgment, and all post-trial proceedings.</w:t>
+        <w:t>Consent to a magistrate judge’s authority. The following parties consent to have a United States magistrate judge conduct all proceedings in this case including trial, the entry of final judgment, and all post-trial proceedings.</w:t>
       </w:r>
     </w:p>
     <w:p>
@@ -24980,7 +24489,6 @@
         </w:rPr>
         <w:t>6</w:t>
       </w:r>
-      <w:proofErr w:type="spellStart"/>
       <w:r>
         <w:rPr>
           <w:rFonts w:ascii="Times New Roman"/>
@@ -24989,7 +24497,6 @@
         </w:rPr>
         <w:t>th</w:t>
       </w:r>
-      <w:proofErr w:type="spellEnd"/>
       <w:r>
         <w:rPr>
           <w:rFonts w:ascii="Times New Roman"/>
@@ -25029,14 +24536,7 @@
         <w:rPr>
           <w:rFonts w:ascii="Times New Roman"/>
         </w:rPr>
-        <w:t xml:space="preserve">technical, business or </w:t>
-      </w:r>
-      <w:proofErr w:type="gramStart"/>
-      <w:r>
-        <w:rPr>
-          <w:rFonts w:ascii="Times New Roman"/>
-        </w:rPr>
-        <w:t xml:space="preserve">two </w:t>
+        <w:t xml:space="preserve">technical, business or two </w:t>
       </w:r>
       <w:r>
         <w:rPr>
@@ -25045,7 +24545,6 @@
         </w:rPr>
         <w:t>year</w:t>
       </w:r>
-      <w:proofErr w:type="gramEnd"/>
       <w:r>
         <w:rPr>
           <w:rFonts w:ascii="Times New Roman"/>
@@ -25113,7 +24612,6 @@
         </w:rPr>
         <w:t>6</w:t>
       </w:r>
-      <w:proofErr w:type="spellStart"/>
       <w:r>
         <w:rPr>
           <w:rFonts w:ascii="Times New Roman"/>
@@ -25122,7 +24620,6 @@
         </w:rPr>
         <w:t>th</w:t>
       </w:r>
-      <w:proofErr w:type="spellEnd"/>
       <w:r>
         <w:rPr>
           <w:rFonts w:ascii="Times New Roman"/>
@@ -25132,14 +24629,12 @@
         </w:rPr>
         <w:t xml:space="preserve"> </w:t>
       </w:r>
-      <w:proofErr w:type="gramStart"/>
       <w:r>
         <w:rPr>
           <w:rFonts w:ascii="Times New Roman"/>
         </w:rPr>
         <w:t>grade</w:t>
       </w:r>
-      <w:proofErr w:type="gramEnd"/>
       <w:r>
         <w:rPr>
           <w:rFonts w:ascii="Times New Roman"/>
@@ -25248,7 +24743,6 @@
         </w:rPr>
         <w:tab/>
       </w:r>
-      <w:proofErr w:type="gramStart"/>
       <w:r>
         <w:rPr>
           <w:rFonts w:ascii="Times New Roman"/>
@@ -25260,15 +24754,7 @@
           <w:rFonts w:ascii="Times New Roman"/>
           <w:spacing w:val="-3"/>
         </w:rPr>
-        <w:t>year</w:t>
-      </w:r>
-      <w:proofErr w:type="gramEnd"/>
-      <w:r>
-        <w:rPr>
-          <w:rFonts w:ascii="Times New Roman"/>
-          <w:spacing w:val="-3"/>
-        </w:rPr>
-        <w:t xml:space="preserve"> </w:t>
+        <w:t xml:space="preserve">year </w:t>
       </w:r>
       <w:r>
         <w:rPr>
@@ -29379,7 +28865,6 @@
         </w:rPr>
         <w:t xml:space="preserve">state or local </w:t>
       </w:r>
-      <w:proofErr w:type="spellStart"/>
       <w:r>
         <w:rPr>
           <w:rFonts w:ascii="Times New Roman"/>
@@ -29450,7 +28935,6 @@
         </w:rPr>
         <w:t>t</w:t>
       </w:r>
-      <w:proofErr w:type="spellEnd"/>
       <w:r>
         <w:rPr>
           <w:rFonts w:ascii="Times New Roman"/>
@@ -32259,7 +31743,6 @@
         </w:rPr>
         <w:tab/>
       </w:r>
-      <w:proofErr w:type="gramStart"/>
       <w:r>
         <w:rPr>
           <w:rFonts w:ascii="Times New Roman"/>
@@ -32268,7 +31751,6 @@
         </w:rPr>
         <w:t>yes</w:t>
       </w:r>
-      <w:proofErr w:type="gramEnd"/>
       <w:r>
         <w:rPr>
           <w:rFonts w:ascii="Times New Roman"/>
@@ -32453,7 +31935,6 @@
         </w:rPr>
         <w:tab/>
       </w:r>
-      <w:proofErr w:type="gramStart"/>
       <w:r>
         <w:rPr>
           <w:rFonts w:ascii="Times New Roman"/>
@@ -32462,7 +31943,6 @@
         </w:rPr>
         <w:t>yes</w:t>
       </w:r>
-      <w:proofErr w:type="gramEnd"/>
       <w:r>
         <w:rPr>
           <w:rFonts w:ascii="Times New Roman"/>
@@ -32525,21 +32005,7 @@
         <w:rPr>
           <w:rFonts w:ascii="Times New Roman"/>
         </w:rPr>
-        <w:t xml:space="preserve">Did anything happen during your previous jury service which might affect your ability to </w:t>
-      </w:r>
-      <w:proofErr w:type="gramStart"/>
-      <w:r>
-        <w:rPr>
-          <w:rFonts w:ascii="Times New Roman"/>
-        </w:rPr>
-        <w:t>make a decision</w:t>
-      </w:r>
-      <w:proofErr w:type="gramEnd"/>
-      <w:r>
-        <w:rPr>
-          <w:rFonts w:ascii="Times New Roman"/>
-        </w:rPr>
-        <w:t xml:space="preserve"> if you are selected as a juror during this term of court?</w:t>
+        <w:t>Did anything happen during your previous jury service which might affect your ability to make a decision if you are selected as a juror during this term of court?</w:t>
       </w:r>
     </w:p>
     <w:p>
@@ -33858,15 +33324,7 @@
           <w:rFonts w:ascii="Times New Roman"/>
           <w:sz w:val="24"/>
         </w:rPr>
-        <w:t xml:space="preserve">(other than a health insurance </w:t>
-      </w:r>
-      <w:proofErr w:type="spellStart"/>
-      <w:r>
-        <w:rPr>
-          <w:rFonts w:ascii="Times New Roman"/>
-          <w:sz w:val="24"/>
-        </w:rPr>
-        <w:t>cl</w:t>
+        <w:t>(other than a health insurance cl</w:t>
       </w:r>
       <w:r>
         <w:rPr>
@@ -33891,7 +33349,6 @@
         </w:rPr>
         <w:t>im</w:t>
       </w:r>
-      <w:proofErr w:type="spellEnd"/>
       <w:r>
         <w:rPr>
           <w:rFonts w:ascii="Times New Roman"/>
@@ -36460,19 +35917,11 @@
           <w:rFonts w:ascii="Times New Roman"/>
         </w:rPr>
       </w:pPr>
-      <w:proofErr w:type="gramStart"/>
-      <w:r>
-        <w:rPr>
-          <w:rFonts w:ascii="Times New Roman"/>
-        </w:rPr>
-        <w:t>YES</w:t>
-      </w:r>
-      <w:proofErr w:type="gramEnd"/>
-      <w:r>
-        <w:rPr>
-          <w:rFonts w:ascii="Times New Roman"/>
-        </w:rPr>
-        <w:t xml:space="preserve"> </w:t>
+      <w:r>
+        <w:rPr>
+          <w:rFonts w:ascii="Times New Roman"/>
+        </w:rPr>
+        <w:t xml:space="preserve">YES </w:t>
       </w:r>
       <w:r>
         <w:rPr>
@@ -36636,21 +36085,7 @@
         <w:rPr>
           <w:rFonts w:ascii="Times New Roman"/>
         </w:rPr>
-        <w:t xml:space="preserve"> </w:t>
-      </w:r>
-      <w:proofErr w:type="gramStart"/>
-      <w:r>
-        <w:rPr>
-          <w:rFonts w:ascii="Times New Roman"/>
-        </w:rPr>
-        <w:t>An</w:t>
-      </w:r>
-      <w:proofErr w:type="gramEnd"/>
-      <w:r>
-        <w:rPr>
-          <w:rFonts w:ascii="Times New Roman"/>
-        </w:rPr>
-        <w:t xml:space="preserve"> insurance company      </w:t>
+        <w:t xml:space="preserve"> An insurance company      </w:t>
       </w:r>
       <w:r>
         <w:rPr>
@@ -37712,21 +37147,7 @@
           <w:rFonts w:ascii="Times New Roman"/>
         </w:rPr>
         <w:lastRenderedPageBreak/>
-        <w:t xml:space="preserve">The following instructions relate to </w:t>
-      </w:r>
-      <w:proofErr w:type="gramStart"/>
-      <w:r>
-        <w:rPr>
-          <w:rFonts w:ascii="Times New Roman"/>
-        </w:rPr>
-        <w:t>all of</w:t>
-      </w:r>
-      <w:proofErr w:type="gramEnd"/>
-      <w:r>
-        <w:rPr>
-          <w:rFonts w:ascii="Times New Roman"/>
-        </w:rPr>
-        <w:t xml:space="preserve"> the remaining questions. Please read them carefully.</w:t>
+        <w:t>The following instructions relate to all of the remaining questions. Please read them carefully.</w:t>
       </w:r>
     </w:p>
     <w:p>
@@ -37752,35 +37173,7 @@
         <w:rPr>
           <w:rFonts w:ascii="Times New Roman"/>
         </w:rPr>
-        <w:t xml:space="preserve">It is very important in every trial to select jurors who will listen carefully to </w:t>
-      </w:r>
-      <w:proofErr w:type="gramStart"/>
-      <w:r>
-        <w:rPr>
-          <w:rFonts w:ascii="Times New Roman"/>
-        </w:rPr>
-        <w:t>all of</w:t>
-      </w:r>
-      <w:proofErr w:type="gramEnd"/>
-      <w:r>
-        <w:rPr>
-          <w:rFonts w:ascii="Times New Roman"/>
-        </w:rPr>
-        <w:t xml:space="preserve"> the evidence offered by both sides and who will decide the case fairly. Jurors must decide cases without any bias or preconceived ideas as to how a particular type of case should be decided. Sometimes, however, a juror's own personal feelings or views are so strong that the juror simply cannot weigh the evidence fairly in a particular type of case. The following questions are intended to help the court determine if there are any </w:t>
-      </w:r>
-      <w:proofErr w:type="gramStart"/>
-      <w:r>
-        <w:rPr>
-          <w:rFonts w:ascii="Times New Roman"/>
-        </w:rPr>
-        <w:t>particular types</w:t>
-      </w:r>
-      <w:proofErr w:type="gramEnd"/>
-      <w:r>
-        <w:rPr>
-          <w:rFonts w:ascii="Times New Roman"/>
-        </w:rPr>
-        <w:t xml:space="preserve"> of cases on which you should not serve. Please answer them carefully.</w:t>
+        <w:t>It is very important in every trial to select jurors who will listen carefully to all of the evidence offered by both sides and who will decide the case fairly. Jurors must decide cases without any bias or preconceived ideas as to how a particular type of case should be decided. Sometimes, however, a juror's own personal feelings or views are so strong that the juror simply cannot weigh the evidence fairly in a particular type of case. The following questions are intended to help the court determine if there are any particular types of cases on which you should not serve. Please answer them carefully.</w:t>
       </w:r>
     </w:p>
     <w:p>
@@ -38778,23 +38171,7 @@
           <w:rFonts w:ascii="Times New Roman"/>
           <w:sz w:val="24"/>
         </w:rPr>
-        <w:t xml:space="preserve">deciding believability, jurors may consider how the witnesses presented themselves, certain factors in the </w:t>
-      </w:r>
-      <w:proofErr w:type="gramStart"/>
-      <w:r>
-        <w:rPr>
-          <w:rFonts w:ascii="Times New Roman"/>
-          <w:sz w:val="24"/>
-        </w:rPr>
-        <w:t>witnesses</w:t>
-      </w:r>
-      <w:proofErr w:type="gramEnd"/>
-      <w:r>
-        <w:rPr>
-          <w:rFonts w:ascii="Times New Roman"/>
-          <w:sz w:val="24"/>
-        </w:rPr>
-        <w:t xml:space="preserve"> background, and many other factors. However, </w:t>
+        <w:t xml:space="preserve">deciding believability, jurors may consider how the witnesses presented themselves, certain factors in the witnesses background, and many other factors. However, </w:t>
       </w:r>
       <w:r>
         <w:rPr>
@@ -40676,7 +40053,6 @@
         </w:rPr>
         <w:t xml:space="preserve"> </w:t>
       </w:r>
-      <w:proofErr w:type="gramStart"/>
       <w:r>
         <w:rPr>
           <w:rFonts w:ascii="Times New Roman"/>
@@ -40711,7 +40087,6 @@
         </w:rPr>
         <w:t>Work</w:t>
       </w:r>
-      <w:proofErr w:type="gramEnd"/>
       <w:r>
         <w:rPr>
           <w:rFonts w:ascii="Times New Roman"/>
@@ -40767,23 +40142,13 @@
           <w:sz w:val="24"/>
         </w:rPr>
       </w:pPr>
-      <w:proofErr w:type="spellStart"/>
       <w:r>
         <w:rPr>
           <w:rFonts w:ascii="Segoe UI Symbol"/>
           <w:w w:val="110"/>
           <w:sz w:val="24"/>
         </w:rPr>
-        <w:t>ll</w:t>
-      </w:r>
-      <w:proofErr w:type="spellEnd"/>
-      <w:r>
-        <w:rPr>
-          <w:rFonts w:ascii="Segoe UI Symbol"/>
-          <w:w w:val="110"/>
-          <w:sz w:val="24"/>
-        </w:rPr>
-        <w:t xml:space="preserve"> </w:t>
+        <w:t xml:space="preserve">ll </w:t>
       </w:r>
       <w:r>
         <w:rPr>
@@ -40804,19 +40169,11 @@
           <w:rFonts w:ascii="Times New Roman"/>
         </w:rPr>
       </w:pPr>
-      <w:proofErr w:type="spellStart"/>
       <w:r>
         <w:rPr>
           <w:rFonts w:ascii="Segoe UI Symbol"/>
         </w:rPr>
-        <w:t>D</w:t>
-      </w:r>
-      <w:proofErr w:type="spellEnd"/>
-      <w:r>
-        <w:rPr>
-          <w:rFonts w:ascii="Segoe UI Symbol"/>
-        </w:rPr>
-        <w:t xml:space="preserve"> </w:t>
+        <w:t xml:space="preserve">D </w:t>
       </w:r>
       <w:r>
         <w:rPr>
@@ -40860,19 +40217,11 @@
           <w:rFonts w:ascii="Times New Roman"/>
         </w:rPr>
       </w:pPr>
-      <w:proofErr w:type="spellStart"/>
       <w:r>
         <w:rPr>
           <w:rFonts w:ascii="Segoe UI Symbol"/>
         </w:rPr>
-        <w:t>D</w:t>
-      </w:r>
-      <w:proofErr w:type="spellEnd"/>
-      <w:r>
-        <w:rPr>
-          <w:rFonts w:ascii="Segoe UI Symbol"/>
-        </w:rPr>
-        <w:t xml:space="preserve"> </w:t>
+        <w:t xml:space="preserve">D </w:t>
       </w:r>
       <w:r>
         <w:rPr>
@@ -40967,19 +40316,11 @@
           <w:rFonts w:ascii="Times New Roman"/>
         </w:rPr>
       </w:pPr>
-      <w:proofErr w:type="spellStart"/>
       <w:r>
         <w:rPr>
           <w:rFonts w:ascii="Segoe UI Symbol"/>
         </w:rPr>
-        <w:t>D</w:t>
-      </w:r>
-      <w:proofErr w:type="spellEnd"/>
-      <w:r>
-        <w:rPr>
-          <w:rFonts w:ascii="Segoe UI Symbol"/>
-        </w:rPr>
-        <w:t xml:space="preserve"> </w:t>
+        <w:t xml:space="preserve">D </w:t>
       </w:r>
       <w:r>
         <w:rPr>
@@ -41115,25 +40456,7 @@
           <w:b/>
           <w:sz w:val="24"/>
         </w:rPr>
-        <w:t xml:space="preserve">Remarks </w:t>
-      </w:r>
-      <w:proofErr w:type="gramStart"/>
-      <w:r>
-        <w:rPr>
-          <w:rFonts w:ascii="Times New Roman" w:hAnsi="Times New Roman"/>
-          <w:b/>
-          <w:sz w:val="24"/>
-        </w:rPr>
-        <w:t>continued on</w:t>
-      </w:r>
-      <w:proofErr w:type="gramEnd"/>
-      <w:r>
-        <w:rPr>
-          <w:rFonts w:ascii="Times New Roman" w:hAnsi="Times New Roman"/>
-          <w:b/>
-          <w:sz w:val="24"/>
-        </w:rPr>
-        <w:t xml:space="preserve"> the back </w:t>
+        <w:t xml:space="preserve">Remarks continued on the back </w:t>
       </w:r>
       <w:r>
         <w:rPr>
@@ -41152,7 +40475,6 @@
           <w:sz w:val="24"/>
         </w:rPr>
       </w:pPr>
-      <w:proofErr w:type="spellStart"/>
       <w:r>
         <w:rPr>
           <w:rFonts w:ascii="Segoe UI Symbol"/>
@@ -41161,7 +40483,6 @@
         </w:rPr>
         <w:t>ll</w:t>
       </w:r>
-      <w:proofErr w:type="spellEnd"/>
       <w:r>
         <w:rPr>
           <w:rFonts w:ascii="Segoe UI Symbol"/>
@@ -41190,19 +40511,11 @@
           <w:rFonts w:ascii="Times New Roman" w:hAnsi="Times New Roman"/>
         </w:rPr>
       </w:pPr>
-      <w:proofErr w:type="spellStart"/>
       <w:r>
         <w:rPr>
           <w:rFonts w:ascii="Segoe UI Symbol" w:hAnsi="Segoe UI Symbol"/>
         </w:rPr>
-        <w:t>D</w:t>
-      </w:r>
-      <w:proofErr w:type="spellEnd"/>
-      <w:r>
-        <w:rPr>
-          <w:rFonts w:ascii="Segoe UI Symbol" w:hAnsi="Segoe UI Symbol"/>
-        </w:rPr>
-        <w:t xml:space="preserve"> </w:t>
+        <w:t xml:space="preserve">D </w:t>
       </w:r>
       <w:r>
         <w:rPr>
@@ -41303,19 +40616,11 @@
           <w:rFonts w:ascii="Times New Roman"/>
         </w:rPr>
       </w:pPr>
-      <w:proofErr w:type="spellStart"/>
       <w:r>
         <w:rPr>
           <w:rFonts w:ascii="Segoe UI Symbol"/>
         </w:rPr>
-        <w:t>D</w:t>
-      </w:r>
-      <w:proofErr w:type="spellEnd"/>
-      <w:r>
-        <w:rPr>
-          <w:rFonts w:ascii="Segoe UI Symbol"/>
-        </w:rPr>
-        <w:t xml:space="preserve"> </w:t>
+        <w:t xml:space="preserve">D </w:t>
       </w:r>
       <w:r>
         <w:rPr>
@@ -41419,23 +40724,7 @@
         <w:rPr>
           <w:rFonts w:ascii="Times New Roman"/>
         </w:rPr>
-        <w:t xml:space="preserve">I am a </w:t>
-      </w:r>
-      <w:proofErr w:type="spellStart"/>
-      <w:proofErr w:type="gramStart"/>
-      <w:r>
-        <w:rPr>
-          <w:rFonts w:ascii="Times New Roman"/>
-        </w:rPr>
-        <w:t>self employed</w:t>
-      </w:r>
-      <w:proofErr w:type="spellEnd"/>
-      <w:proofErr w:type="gramEnd"/>
-      <w:r>
-        <w:rPr>
-          <w:rFonts w:ascii="Times New Roman"/>
-        </w:rPr>
-        <w:t xml:space="preserve"> sole proprietor and my business will close or cease to function in my absence. </w:t>
+        <w:t xml:space="preserve">I am a self employed sole proprietor and my business will close or cease to function in my absence. </w:t>
       </w:r>
       <w:r>
         <w:rPr>
@@ -41460,19 +40749,11 @@
           <w:rFonts w:ascii="Times New Roman"/>
         </w:rPr>
       </w:pPr>
-      <w:proofErr w:type="spellStart"/>
       <w:r>
         <w:rPr>
           <w:rFonts w:ascii="Segoe UI Symbol"/>
         </w:rPr>
-        <w:t>D</w:t>
-      </w:r>
-      <w:proofErr w:type="spellEnd"/>
-      <w:r>
-        <w:rPr>
-          <w:rFonts w:ascii="Segoe UI Symbol"/>
-        </w:rPr>
-        <w:t xml:space="preserve"> </w:t>
+        <w:t xml:space="preserve">D </w:t>
       </w:r>
       <w:r>
         <w:rPr>
@@ -41606,25 +40887,7 @@
           <w:b/>
           <w:sz w:val="24"/>
         </w:rPr>
-        <w:t xml:space="preserve">Remarks </w:t>
-      </w:r>
-      <w:proofErr w:type="gramStart"/>
-      <w:r>
-        <w:rPr>
-          <w:rFonts w:ascii="Times New Roman" w:hAnsi="Times New Roman"/>
-          <w:b/>
-          <w:sz w:val="24"/>
-        </w:rPr>
-        <w:t>continued on</w:t>
-      </w:r>
-      <w:proofErr w:type="gramEnd"/>
-      <w:r>
-        <w:rPr>
-          <w:rFonts w:ascii="Times New Roman" w:hAnsi="Times New Roman"/>
-          <w:b/>
-          <w:sz w:val="24"/>
-        </w:rPr>
-        <w:t xml:space="preserve"> the back </w:t>
+        <w:t xml:space="preserve">Remarks continued on the back </w:t>
       </w:r>
       <w:r>
         <w:rPr>
